--- a/Báo Cáo Ý Tưởng Đồ Án.docx
+++ b/Báo Cáo Ý Tưởng Đồ Án.docx
@@ -5,7 +5,6 @@
     <w:p>
       <w:pPr>
         <w:spacing w:line="240" w:lineRule="auto"/>
-        <w:jc w:val="both"/>
         <w:rPr>
           <w:rFonts w:eastAsia="Times New Roman" w:cs="Times New Roman"/>
           <w:sz w:val="24"/>
@@ -13,8 +12,6 @@
           <w:lang w:eastAsia="vi-VN"/>
         </w:rPr>
       </w:pPr>
-      <w:bookmarkStart w:id="0" w:name="_GoBack"/>
-      <w:bookmarkEnd w:id="0"/>
       <w:r>
         <w:rPr>
           <w:rFonts w:ascii="Arial" w:eastAsia="Times New Roman" w:hAnsi="Arial" w:cs="Arial"/>
@@ -41,7 +38,6 @@
     <w:p>
       <w:pPr>
         <w:spacing w:line="240" w:lineRule="auto"/>
-        <w:jc w:val="both"/>
         <w:rPr>
           <w:rFonts w:eastAsia="Times New Roman" w:cs="Times New Roman"/>
           <w:sz w:val="24"/>
@@ -95,12 +91,11 @@
     <w:p>
       <w:pPr>
         <w:spacing w:line="240" w:lineRule="auto"/>
-        <w:jc w:val="both"/>
-        <w:rPr>
-          <w:rFonts w:ascii="Arial" w:eastAsia="Times New Roman" w:hAnsi="Arial" w:cs="Arial"/>
-          <w:color w:val="000000"/>
-          <w:sz w:val="22"/>
-          <w:lang w:val="en-US" w:eastAsia="vi-VN"/>
+        <w:rPr>
+          <w:rFonts w:ascii="Arial" w:eastAsia="Times New Roman" w:hAnsi="Arial" w:cs="Arial"/>
+          <w:color w:val="000000"/>
+          <w:sz w:val="22"/>
+          <w:lang w:eastAsia="vi-VN"/>
         </w:rPr>
       </w:pPr>
       <w:r>
@@ -112,7 +107,40 @@
           <w:sz w:val="22"/>
           <w:lang w:eastAsia="vi-VN"/>
         </w:rPr>
-        <w:t>Vấn đề:</w:t>
+        <w:t xml:space="preserve">Khó khăn, </w:t>
+      </w:r>
+      <w:r>
+        <w:rPr>
+          <w:rFonts w:ascii="Arial" w:eastAsia="Times New Roman" w:hAnsi="Arial" w:cs="Arial"/>
+          <w:b/>
+          <w:bCs/>
+          <w:color w:val="000000"/>
+          <w:sz w:val="22"/>
+          <w:lang w:eastAsia="vi-VN"/>
+        </w:rPr>
+        <w:t xml:space="preserve">nhu cầu, </w:t>
+      </w:r>
+      <w:r>
+        <w:rPr>
+          <w:rFonts w:ascii="Arial" w:eastAsia="Times New Roman" w:hAnsi="Arial" w:cs="Arial"/>
+          <w:b/>
+          <w:bCs/>
+          <w:color w:val="000000"/>
+          <w:sz w:val="22"/>
+          <w:lang w:eastAsia="vi-VN"/>
+        </w:rPr>
+        <w:t>v</w:t>
+      </w:r>
+      <w:r>
+        <w:rPr>
+          <w:rFonts w:ascii="Arial" w:eastAsia="Times New Roman" w:hAnsi="Arial" w:cs="Arial"/>
+          <w:b/>
+          <w:bCs/>
+          <w:color w:val="000000"/>
+          <w:sz w:val="22"/>
+          <w:lang w:eastAsia="vi-VN"/>
+        </w:rPr>
+        <w:t>ấn đề:</w:t>
       </w:r>
       <w:r>
         <w:rPr>
@@ -128,9 +156,94 @@
           <w:rFonts w:ascii="Arial" w:eastAsia="Times New Roman" w:hAnsi="Arial" w:cs="Arial"/>
           <w:color w:val="000000"/>
           <w:sz w:val="22"/>
-          <w:lang w:val="en-US" w:eastAsia="vi-VN"/>
-        </w:rPr>
-        <w:t>Giải quyết vấn đề cho người bán (họ có thể bán sản phẩm với giá cao hơn so với bán nơi thu mua và chi phí rao bán sẽ thấp hơn so với những trang web khác).</w:t>
+          <w:lang w:eastAsia="vi-VN"/>
+        </w:rPr>
+        <w:t>G</w:t>
+      </w:r>
+      <w:r>
+        <w:rPr>
+          <w:rFonts w:ascii="Arial" w:eastAsia="Times New Roman" w:hAnsi="Arial" w:cs="Arial"/>
+          <w:color w:val="000000"/>
+          <w:sz w:val="22"/>
+          <w:lang w:eastAsia="vi-VN"/>
+        </w:rPr>
+        <w:t>iải quyết vấn đề cho người bán</w:t>
+      </w:r>
+    </w:p>
+    <w:p>
+      <w:pPr>
+        <w:spacing w:line="240" w:lineRule="auto"/>
+        <w:rPr>
+          <w:rFonts w:ascii="Arial" w:eastAsia="Times New Roman" w:hAnsi="Arial" w:cs="Arial"/>
+          <w:color w:val="000000"/>
+          <w:sz w:val="22"/>
+          <w:lang w:eastAsia="vi-VN"/>
+        </w:rPr>
+      </w:pPr>
+      <w:r>
+        <w:rPr>
+          <w:rFonts w:ascii="Arial" w:eastAsia="Times New Roman" w:hAnsi="Arial" w:cs="Arial"/>
+          <w:color w:val="000000"/>
+          <w:sz w:val="22"/>
+          <w:lang w:eastAsia="vi-VN"/>
+        </w:rPr>
+        <w:t>+ Người bán có thể bán sản phẩm của họ với giá cao nhất</w:t>
+      </w:r>
+      <w:r>
+        <w:rPr>
+          <w:rFonts w:ascii="Arial" w:eastAsia="Times New Roman" w:hAnsi="Arial" w:cs="Arial"/>
+          <w:color w:val="000000"/>
+          <w:sz w:val="22"/>
+          <w:lang w:eastAsia="vi-VN"/>
+        </w:rPr>
+        <w:t>.</w:t>
+      </w:r>
+    </w:p>
+    <w:p>
+      <w:pPr>
+        <w:spacing w:line="240" w:lineRule="auto"/>
+        <w:rPr>
+          <w:rFonts w:ascii="Arial" w:eastAsia="Times New Roman" w:hAnsi="Arial" w:cs="Arial"/>
+          <w:color w:val="000000"/>
+          <w:sz w:val="22"/>
+          <w:lang w:eastAsia="vi-VN"/>
+        </w:rPr>
+      </w:pPr>
+      <w:r>
+        <w:rPr>
+          <w:rFonts w:ascii="Arial" w:eastAsia="Times New Roman" w:hAnsi="Arial" w:cs="Arial"/>
+          <w:color w:val="000000"/>
+          <w:sz w:val="22"/>
+          <w:lang w:eastAsia="vi-VN"/>
+        </w:rPr>
+        <w:t>+ C</w:t>
+      </w:r>
+      <w:r>
+        <w:rPr>
+          <w:rFonts w:ascii="Arial" w:eastAsia="Times New Roman" w:hAnsi="Arial" w:cs="Arial"/>
+          <w:color w:val="000000"/>
+          <w:sz w:val="22"/>
+          <w:lang w:eastAsia="vi-VN"/>
+        </w:rPr>
+        <w:t xml:space="preserve">hi phí rao bán </w:t>
+      </w:r>
+      <w:r>
+        <w:rPr>
+          <w:rFonts w:ascii="Arial" w:eastAsia="Times New Roman" w:hAnsi="Arial" w:cs="Arial"/>
+          <w:color w:val="000000"/>
+          <w:sz w:val="22"/>
+          <w:lang w:eastAsia="vi-VN"/>
+        </w:rPr>
+        <w:t>của các website khác khá cao</w:t>
+      </w:r>
+      <w:r>
+        <w:rPr>
+          <w:rFonts w:ascii="Arial" w:eastAsia="Times New Roman" w:hAnsi="Arial" w:cs="Arial"/>
+          <w:color w:val="000000"/>
+          <w:sz w:val="22"/>
+          <w:lang w:eastAsia="vi-VN"/>
+        </w:rPr>
+        <w:t>.</w:t>
       </w:r>
     </w:p>
     <w:p>
@@ -147,62 +260,110 @@
     <w:p>
       <w:pPr>
         <w:spacing w:line="240" w:lineRule="auto"/>
-        <w:jc w:val="both"/>
+        <w:rPr>
+          <w:rFonts w:ascii="Arial" w:eastAsia="Times New Roman" w:hAnsi="Arial" w:cs="Arial"/>
+          <w:color w:val="000000"/>
+          <w:sz w:val="22"/>
+          <w:lang w:eastAsia="vi-VN"/>
+        </w:rPr>
+      </w:pPr>
+      <w:r>
+        <w:rPr>
+          <w:rFonts w:ascii="Arial" w:eastAsia="Times New Roman" w:hAnsi="Arial" w:cs="Arial"/>
+          <w:b/>
+          <w:bCs/>
+          <w:color w:val="000000"/>
+          <w:sz w:val="22"/>
+          <w:lang w:eastAsia="vi-VN"/>
+        </w:rPr>
+        <w:t>Giải pháp</w:t>
+      </w:r>
+      <w:r>
+        <w:rPr>
+          <w:rFonts w:ascii="Arial" w:eastAsia="Times New Roman" w:hAnsi="Arial" w:cs="Arial"/>
+          <w:color w:val="000000"/>
+          <w:sz w:val="22"/>
+          <w:lang w:eastAsia="vi-VN"/>
+        </w:rPr>
+        <w:t>:</w:t>
+      </w:r>
+    </w:p>
+    <w:p>
+      <w:pPr>
+        <w:spacing w:line="240" w:lineRule="auto"/>
+        <w:rPr>
+          <w:rFonts w:ascii="Arial" w:eastAsia="Times New Roman" w:hAnsi="Arial" w:cs="Arial"/>
+          <w:color w:val="000000"/>
+          <w:sz w:val="22"/>
+          <w:lang w:eastAsia="vi-VN"/>
+        </w:rPr>
+      </w:pPr>
+      <w:r>
+        <w:rPr>
+          <w:rFonts w:ascii="Arial" w:eastAsia="Times New Roman" w:hAnsi="Arial" w:cs="Arial"/>
+          <w:color w:val="000000"/>
+          <w:sz w:val="22"/>
+          <w:lang w:eastAsia="vi-VN"/>
+        </w:rPr>
+        <w:t>+ Xây dựng w</w:t>
+      </w:r>
+      <w:r>
+        <w:rPr>
+          <w:rFonts w:ascii="Arial" w:eastAsia="Times New Roman" w:hAnsi="Arial" w:cs="Arial"/>
+          <w:color w:val="000000"/>
+          <w:sz w:val="22"/>
+          <w:lang w:eastAsia="vi-VN"/>
+        </w:rPr>
+        <w:t xml:space="preserve">ebsite với chi phí </w:t>
+      </w:r>
+      <w:r>
+        <w:rPr>
+          <w:rFonts w:ascii="Arial" w:eastAsia="Times New Roman" w:hAnsi="Arial" w:cs="Arial"/>
+          <w:color w:val="000000"/>
+          <w:sz w:val="22"/>
+          <w:lang w:val="en-US" w:eastAsia="vi-VN"/>
+        </w:rPr>
+        <w:t xml:space="preserve">rao bán </w:t>
+      </w:r>
+      <w:bookmarkStart w:id="0" w:name="_GoBack"/>
+      <w:bookmarkEnd w:id="0"/>
+      <w:r>
+        <w:rPr>
+          <w:rFonts w:ascii="Arial" w:eastAsia="Times New Roman" w:hAnsi="Arial" w:cs="Arial"/>
+          <w:color w:val="000000"/>
+          <w:sz w:val="22"/>
+          <w:lang w:eastAsia="vi-VN"/>
+        </w:rPr>
+        <w:t>thấp.</w:t>
+      </w:r>
+    </w:p>
+    <w:p>
+      <w:pPr>
+        <w:spacing w:line="240" w:lineRule="auto"/>
         <w:rPr>
           <w:rFonts w:eastAsia="Times New Roman" w:cs="Times New Roman"/>
           <w:sz w:val="24"/>
           <w:szCs w:val="24"/>
+          <w:lang w:eastAsia="vi-VN"/>
+        </w:rPr>
+      </w:pPr>
+      <w:r>
+        <w:rPr>
+          <w:rFonts w:ascii="Arial" w:eastAsia="Times New Roman" w:hAnsi="Arial" w:cs="Arial"/>
+          <w:color w:val="000000"/>
+          <w:sz w:val="22"/>
           <w:lang w:val="en-US" w:eastAsia="vi-VN"/>
         </w:rPr>
-      </w:pPr>
-      <w:r>
-        <w:rPr>
-          <w:rFonts w:ascii="Arial" w:eastAsia="Times New Roman" w:hAnsi="Arial" w:cs="Arial"/>
-          <w:b/>
-          <w:bCs/>
-          <w:color w:val="000000"/>
-          <w:sz w:val="22"/>
-          <w:lang w:eastAsia="vi-VN"/>
-        </w:rPr>
-        <w:t>Giải pháp</w:t>
-      </w:r>
-      <w:r>
-        <w:rPr>
-          <w:rFonts w:ascii="Arial" w:eastAsia="Times New Roman" w:hAnsi="Arial" w:cs="Arial"/>
-          <w:color w:val="000000"/>
-          <w:sz w:val="22"/>
-          <w:lang w:eastAsia="vi-VN"/>
-        </w:rPr>
-        <w:t xml:space="preserve">: </w:t>
-      </w:r>
-      <w:r>
-        <w:rPr>
-          <w:rFonts w:ascii="Arial" w:eastAsia="Times New Roman" w:hAnsi="Arial" w:cs="Arial"/>
-          <w:color w:val="000000"/>
-          <w:sz w:val="22"/>
-          <w:lang w:val="en-US" w:eastAsia="vi-VN"/>
-        </w:rPr>
-        <w:t xml:space="preserve">Website tập hợp những công ty, thương hiệu hoặc cá nhân và họ sẽ đưa ra các mặt hàng chất lượng, uy tín, giá cả hợp lý để khách hàng có thể thực hiện đấu giá trên những sản phẩm đó. </w:t>
-      </w:r>
-      <w:proofErr w:type="gramStart"/>
-      <w:r>
-        <w:rPr>
-          <w:rFonts w:ascii="Arial" w:eastAsia="Times New Roman" w:hAnsi="Arial" w:cs="Arial"/>
-          <w:color w:val="000000"/>
-          <w:sz w:val="22"/>
-          <w:lang w:val="en-US" w:eastAsia="vi-VN"/>
-        </w:rPr>
-        <w:t>Ai là người nhanh nhất, đưa ra giá phù hợp nhất sẽ là người có quyền mua được sản phẩm.</w:t>
-      </w:r>
-      <w:proofErr w:type="gramEnd"/>
-      <w:r>
-        <w:rPr>
-          <w:rFonts w:ascii="Arial" w:eastAsia="Times New Roman" w:hAnsi="Arial" w:cs="Arial"/>
-          <w:color w:val="000000"/>
-          <w:sz w:val="22"/>
-          <w:lang w:val="en-US" w:eastAsia="vi-VN"/>
-        </w:rPr>
-        <w:t xml:space="preserve"> </w:t>
+        <w:t xml:space="preserve">+ </w:t>
+      </w:r>
+      <w:r>
+        <w:rPr>
+          <w:rFonts w:ascii="Arial" w:eastAsia="Times New Roman" w:hAnsi="Arial" w:cs="Arial"/>
+          <w:color w:val="000000"/>
+          <w:sz w:val="22"/>
+          <w:lang w:eastAsia="vi-VN"/>
+        </w:rPr>
+        <w:t xml:space="preserve">tập hợp những công ty, thương hiệu hoặc cá nhân và họ sẽ đưa ra các mặt hàng chất lượng, uy tín, giá cả hợp lý để khách hàng có thể thực hiện đấu giá trên những sản phẩm đó. Ai là người nhanh nhất, đưa ra giá phù hợp nhất sẽ là người có quyền mua được sản phẩm. </w:t>
       </w:r>
     </w:p>
     <w:p>
@@ -219,7 +380,6 @@
     <w:p>
       <w:pPr>
         <w:spacing w:line="240" w:lineRule="auto"/>
-        <w:jc w:val="both"/>
         <w:rPr>
           <w:rFonts w:eastAsia="Times New Roman" w:cs="Times New Roman"/>
           <w:sz w:val="24"/>
@@ -246,7 +406,6 @@
           <w:numId w:val="1"/>
         </w:numPr>
         <w:spacing w:line="240" w:lineRule="auto"/>
-        <w:jc w:val="both"/>
         <w:textAlignment w:val="baseline"/>
         <w:rPr>
           <w:rFonts w:ascii="Arial" w:eastAsia="Times New Roman" w:hAnsi="Arial" w:cs="Arial"/>
@@ -260,7 +419,7 @@
           <w:rFonts w:ascii="Arial" w:eastAsia="Times New Roman" w:hAnsi="Arial" w:cs="Arial"/>
           <w:color w:val="000000"/>
           <w:sz w:val="22"/>
-          <w:lang w:val="en-US" w:eastAsia="vi-VN"/>
+          <w:lang w:eastAsia="vi-VN"/>
         </w:rPr>
         <w:t>Tính năng đấu giá tự động</w:t>
       </w:r>
@@ -272,7 +431,6 @@
           <w:numId w:val="1"/>
         </w:numPr>
         <w:spacing w:line="240" w:lineRule="auto"/>
-        <w:jc w:val="both"/>
         <w:textAlignment w:val="baseline"/>
         <w:rPr>
           <w:rFonts w:ascii="Arial" w:eastAsia="Times New Roman" w:hAnsi="Arial" w:cs="Arial"/>
@@ -298,7 +456,6 @@
           <w:numId w:val="1"/>
         </w:numPr>
         <w:spacing w:line="240" w:lineRule="auto"/>
-        <w:jc w:val="both"/>
         <w:textAlignment w:val="baseline"/>
         <w:rPr>
           <w:rFonts w:ascii="Arial" w:eastAsia="Times New Roman" w:hAnsi="Arial" w:cs="Arial"/>
@@ -312,7 +469,7 @@
           <w:rFonts w:ascii="Arial" w:eastAsia="Times New Roman" w:hAnsi="Arial" w:cs="Arial"/>
           <w:color w:val="000000"/>
           <w:sz w:val="22"/>
-          <w:lang w:val="en-US" w:eastAsia="vi-VN"/>
+          <w:lang w:eastAsia="vi-VN"/>
         </w:rPr>
         <w:t>Tính năng đánh giá sản phẩm và tài khoản</w:t>
       </w:r>
@@ -329,7 +486,6 @@
         </w:tabs>
         <w:spacing w:line="240" w:lineRule="auto"/>
         <w:ind w:left="180" w:firstLine="180"/>
-        <w:jc w:val="both"/>
         <w:textAlignment w:val="baseline"/>
         <w:rPr>
           <w:rFonts w:ascii="Arial" w:eastAsia="Times New Roman" w:hAnsi="Arial" w:cs="Arial"/>
@@ -343,7 +499,7 @@
           <w:rFonts w:ascii="Arial" w:eastAsia="Times New Roman" w:hAnsi="Arial" w:cs="Arial"/>
           <w:color w:val="000000"/>
           <w:sz w:val="22"/>
-          <w:lang w:val="en-US" w:eastAsia="vi-VN"/>
+          <w:lang w:eastAsia="vi-VN"/>
         </w:rPr>
         <w:t>Tính năng điểm thưởng cho tài khoản</w:t>
       </w:r>
@@ -351,7 +507,6 @@
     <w:p>
       <w:pPr>
         <w:spacing w:line="240" w:lineRule="auto"/>
-        <w:jc w:val="both"/>
         <w:textAlignment w:val="baseline"/>
         <w:rPr>
           <w:rFonts w:ascii="Arial" w:eastAsia="Times New Roman" w:hAnsi="Arial" w:cs="Arial"/>
@@ -364,12 +519,11 @@
     <w:p>
       <w:pPr>
         <w:spacing w:line="240" w:lineRule="auto"/>
-        <w:jc w:val="both"/>
         <w:rPr>
           <w:rFonts w:eastAsia="Times New Roman" w:cs="Times New Roman"/>
           <w:sz w:val="24"/>
           <w:szCs w:val="24"/>
-          <w:lang w:val="en-US" w:eastAsia="vi-VN"/>
+          <w:lang w:eastAsia="vi-VN"/>
         </w:rPr>
       </w:pPr>
       <w:r>
@@ -403,7 +557,6 @@
           <w:p>
             <w:pPr>
               <w:spacing w:before="120" w:after="120" w:line="240" w:lineRule="auto"/>
-              <w:jc w:val="center"/>
               <w:rPr>
                 <w:rFonts w:asciiTheme="minorHAnsi" w:eastAsia="Times New Roman" w:hAnsiTheme="minorHAnsi" w:cstheme="minorHAnsi"/>
                 <w:b/>
@@ -429,7 +582,6 @@
           <w:p>
             <w:pPr>
               <w:spacing w:before="120" w:after="120" w:line="240" w:lineRule="auto"/>
-              <w:jc w:val="center"/>
               <w:rPr>
                 <w:rFonts w:asciiTheme="minorHAnsi" w:eastAsia="Times New Roman" w:hAnsiTheme="minorHAnsi" w:cstheme="minorHAnsi"/>
                 <w:b/>
@@ -455,7 +607,6 @@
           <w:p>
             <w:pPr>
               <w:spacing w:before="120" w:after="120" w:line="240" w:lineRule="auto"/>
-              <w:jc w:val="center"/>
               <w:rPr>
                 <w:rFonts w:asciiTheme="minorHAnsi" w:eastAsia="Times New Roman" w:hAnsiTheme="minorHAnsi" w:cstheme="minorHAnsi"/>
                 <w:b/>
@@ -483,7 +634,6 @@
           <w:p>
             <w:pPr>
               <w:spacing w:before="120" w:after="120" w:line="240" w:lineRule="auto"/>
-              <w:jc w:val="both"/>
               <w:rPr>
                 <w:rFonts w:asciiTheme="minorHAnsi" w:eastAsia="Times New Roman" w:hAnsiTheme="minorHAnsi" w:cstheme="minorHAnsi"/>
                 <w:sz w:val="22"/>
@@ -507,7 +657,6 @@
           <w:p>
             <w:pPr>
               <w:spacing w:before="120" w:after="120" w:line="240" w:lineRule="auto"/>
-              <w:jc w:val="both"/>
               <w:textAlignment w:val="baseline"/>
               <w:rPr>
                 <w:rFonts w:asciiTheme="minorHAnsi" w:eastAsia="Times New Roman" w:hAnsiTheme="minorHAnsi" w:cstheme="minorHAnsi"/>
@@ -630,7 +779,6 @@
           <w:p>
             <w:pPr>
               <w:spacing w:before="120" w:after="120" w:line="240" w:lineRule="auto"/>
-              <w:jc w:val="both"/>
               <w:rPr>
                 <w:rFonts w:asciiTheme="minorHAnsi" w:eastAsia="Times New Roman" w:hAnsiTheme="minorHAnsi" w:cstheme="minorHAnsi"/>
                 <w:sz w:val="22"/>
@@ -654,7 +802,6 @@
           <w:p>
             <w:pPr>
               <w:spacing w:before="120" w:after="120" w:line="240" w:lineRule="auto"/>
-              <w:jc w:val="both"/>
               <w:textAlignment w:val="baseline"/>
               <w:rPr>
                 <w:rFonts w:asciiTheme="minorHAnsi" w:eastAsia="Times New Roman" w:hAnsiTheme="minorHAnsi" w:cstheme="minorHAnsi"/>
@@ -762,7 +909,6 @@
           <w:p>
             <w:pPr>
               <w:spacing w:before="120" w:after="120" w:line="240" w:lineRule="auto"/>
-              <w:jc w:val="both"/>
               <w:rPr>
                 <w:rFonts w:asciiTheme="minorHAnsi" w:eastAsia="Times New Roman" w:hAnsiTheme="minorHAnsi" w:cstheme="minorHAnsi"/>
                 <w:sz w:val="22"/>
@@ -786,7 +932,6 @@
           <w:p>
             <w:pPr>
               <w:spacing w:before="120" w:after="120" w:line="240" w:lineRule="auto"/>
-              <w:jc w:val="both"/>
               <w:textAlignment w:val="baseline"/>
               <w:rPr>
                 <w:rFonts w:asciiTheme="minorHAnsi" w:eastAsia="Times New Roman" w:hAnsiTheme="minorHAnsi" w:cstheme="minorHAnsi"/>
@@ -918,7 +1063,6 @@
           <w:p>
             <w:pPr>
               <w:spacing w:before="120" w:after="120" w:line="240" w:lineRule="auto"/>
-              <w:jc w:val="both"/>
               <w:rPr>
                 <w:rFonts w:asciiTheme="minorHAnsi" w:eastAsia="Times New Roman" w:hAnsiTheme="minorHAnsi" w:cstheme="minorHAnsi"/>
                 <w:sz w:val="22"/>
@@ -942,7 +1086,6 @@
           <w:p>
             <w:pPr>
               <w:spacing w:before="120" w:after="120" w:line="240" w:lineRule="auto"/>
-              <w:jc w:val="both"/>
               <w:textAlignment w:val="baseline"/>
               <w:rPr>
                 <w:rFonts w:asciiTheme="minorHAnsi" w:eastAsia="Times New Roman" w:hAnsiTheme="minorHAnsi" w:cstheme="minorHAnsi"/>
@@ -1022,7 +1165,6 @@
     <w:p>
       <w:pPr>
         <w:spacing w:line="240" w:lineRule="auto"/>
-        <w:jc w:val="both"/>
         <w:rPr>
           <w:rFonts w:eastAsia="Times New Roman" w:cs="Times New Roman"/>
           <w:sz w:val="24"/>
@@ -1034,7 +1176,6 @@
     <w:p>
       <w:pPr>
         <w:spacing w:line="240" w:lineRule="auto"/>
-        <w:jc w:val="both"/>
         <w:rPr>
           <w:rFonts w:asciiTheme="minorHAnsi" w:eastAsia="Times New Roman" w:hAnsiTheme="minorHAnsi" w:cstheme="minorHAnsi"/>
           <w:sz w:val="22"/>
@@ -1060,7 +1201,6 @@
           <w:numId w:val="7"/>
         </w:numPr>
         <w:spacing w:line="240" w:lineRule="auto"/>
-        <w:jc w:val="both"/>
         <w:textAlignment w:val="baseline"/>
         <w:rPr>
           <w:rFonts w:asciiTheme="minorHAnsi" w:hAnsiTheme="minorHAnsi" w:cstheme="minorHAnsi"/>
@@ -1083,7 +1223,6 @@
           <w:numId w:val="7"/>
         </w:numPr>
         <w:spacing w:line="240" w:lineRule="auto"/>
-        <w:jc w:val="both"/>
         <w:textAlignment w:val="baseline"/>
         <w:rPr>
           <w:rFonts w:asciiTheme="minorHAnsi" w:hAnsiTheme="minorHAnsi" w:cstheme="minorHAnsi"/>
@@ -1106,7 +1245,6 @@
           <w:numId w:val="7"/>
         </w:numPr>
         <w:spacing w:line="240" w:lineRule="auto"/>
-        <w:jc w:val="both"/>
         <w:textAlignment w:val="baseline"/>
         <w:rPr>
           <w:rFonts w:asciiTheme="minorHAnsi" w:hAnsiTheme="minorHAnsi" w:cstheme="minorHAnsi"/>
@@ -1117,7 +1255,6 @@
         <w:rPr>
           <w:rFonts w:asciiTheme="minorHAnsi" w:hAnsiTheme="minorHAnsi" w:cstheme="minorHAnsi"/>
           <w:sz w:val="22"/>
-          <w:lang w:val="en-US"/>
         </w:rPr>
         <w:t>Đánh giá sản phẩm và người bán giúp người đấu giá có những lựa chọn đúng đắn hơn</w:t>
       </w:r>
@@ -1129,7 +1266,6 @@
           <w:numId w:val="7"/>
         </w:numPr>
         <w:spacing w:line="240" w:lineRule="auto"/>
-        <w:jc w:val="both"/>
         <w:textAlignment w:val="baseline"/>
         <w:rPr>
           <w:rFonts w:asciiTheme="minorHAnsi" w:hAnsiTheme="minorHAnsi" w:cstheme="minorHAnsi"/>
@@ -1140,7 +1276,6 @@
         <w:rPr>
           <w:rFonts w:asciiTheme="minorHAnsi" w:hAnsiTheme="minorHAnsi" w:cstheme="minorHAnsi"/>
           <w:sz w:val="22"/>
-          <w:lang w:val="en-US"/>
         </w:rPr>
         <w:t>Thông tin thể hiện đầy đủ và tin cậy từ người bán</w:t>
       </w:r>
@@ -1152,7 +1287,6 @@
           <w:numId w:val="7"/>
         </w:numPr>
         <w:spacing w:line="240" w:lineRule="auto"/>
-        <w:jc w:val="both"/>
         <w:textAlignment w:val="baseline"/>
         <w:rPr>
           <w:rFonts w:asciiTheme="minorHAnsi" w:hAnsiTheme="minorHAnsi" w:cstheme="minorHAnsi"/>
@@ -1163,7 +1297,6 @@
         <w:rPr>
           <w:rFonts w:asciiTheme="minorHAnsi" w:hAnsiTheme="minorHAnsi" w:cstheme="minorHAnsi"/>
           <w:sz w:val="22"/>
-          <w:lang w:val="en-US"/>
         </w:rPr>
         <w:t>Có thể đăng ký tài khoản bằng tài khoản Facebook giúp người dùng quản lý tài khoản hiệu quả</w:t>
       </w:r>
@@ -1175,7 +1308,6 @@
           <w:numId w:val="7"/>
         </w:numPr>
         <w:spacing w:line="240" w:lineRule="auto"/>
-        <w:jc w:val="both"/>
         <w:textAlignment w:val="baseline"/>
         <w:rPr>
           <w:rFonts w:asciiTheme="minorHAnsi" w:hAnsiTheme="minorHAnsi" w:cstheme="minorHAnsi"/>
@@ -1186,7 +1318,6 @@
         <w:rPr>
           <w:rFonts w:asciiTheme="minorHAnsi" w:hAnsiTheme="minorHAnsi" w:cstheme="minorHAnsi"/>
           <w:sz w:val="22"/>
-          <w:lang w:val="en-US"/>
         </w:rPr>
         <w:t>Đấu giá tự động giúp người đấu giá tiết kiệm được thời gian và công sức</w:t>
       </w:r>
@@ -2767,7 +2898,6 @@
       <w:spacing w:after="0" w:line="240" w:lineRule="auto"/>
     </w:pPr>
     <w:tblPr>
-      <w:tblInd w:w="0" w:type="dxa"/>
       <w:tblBorders>
         <w:top w:val="single" w:sz="4" w:space="0" w:color="auto"/>
         <w:left w:val="single" w:sz="4" w:space="0" w:color="auto"/>
@@ -2776,12 +2906,6 @@
         <w:insideH w:val="single" w:sz="4" w:space="0" w:color="auto"/>
         <w:insideV w:val="single" w:sz="4" w:space="0" w:color="auto"/>
       </w:tblBorders>
-      <w:tblCellMar>
-        <w:top w:w="0" w:type="dxa"/>
-        <w:left w:w="108" w:type="dxa"/>
-        <w:bottom w:w="0" w:type="dxa"/>
-        <w:right w:w="108" w:type="dxa"/>
-      </w:tblCellMar>
     </w:tblPr>
   </w:style>
   <w:style w:type="paragraph" w:styleId="ListParagraph">
@@ -3180,7 +3304,6 @@
       <w:spacing w:after="0" w:line="240" w:lineRule="auto"/>
     </w:pPr>
     <w:tblPr>
-      <w:tblInd w:w="0" w:type="dxa"/>
       <w:tblBorders>
         <w:top w:val="single" w:sz="4" w:space="0" w:color="auto"/>
         <w:left w:val="single" w:sz="4" w:space="0" w:color="auto"/>
@@ -3189,12 +3312,6 @@
         <w:insideH w:val="single" w:sz="4" w:space="0" w:color="auto"/>
         <w:insideV w:val="single" w:sz="4" w:space="0" w:color="auto"/>
       </w:tblBorders>
-      <w:tblCellMar>
-        <w:top w:w="0" w:type="dxa"/>
-        <w:left w:w="108" w:type="dxa"/>
-        <w:bottom w:w="0" w:type="dxa"/>
-        <w:right w:w="108" w:type="dxa"/>
-      </w:tblCellMar>
     </w:tblPr>
   </w:style>
   <w:style w:type="paragraph" w:styleId="ListParagraph">
@@ -3466,7 +3583,7 @@
   <a:extraClrSchemeLst/>
   <a:extLst>
     <a:ext uri="{05A4C25C-085E-4340-85A3-A5531E510DB2}">
-      <thm15:themeFamily xmlns:thm15="http://schemas.microsoft.com/office/thememl/2012/main" xmlns="" name="Office Theme" id="{62F939B6-93AF-4DB8-9C6B-D6C7DFDC589F}" vid="{4A3C46E8-61CC-4603-A589-7422A47A8E4A}"/>
+      <thm15:themeFamily xmlns="" xmlns:thm15="http://schemas.microsoft.com/office/thememl/2012/main" name="Office Theme" id="{62F939B6-93AF-4DB8-9C6B-D6C7DFDC589F}" vid="{4A3C46E8-61CC-4603-A589-7422A47A8E4A}"/>
     </a:ext>
   </a:extLst>
 </a:theme>
@@ -3477,7 +3594,7 @@
 </file>
 
 <file path=customXml/itemProps1.xml><?xml version="1.0" encoding="utf-8"?>
-<ds:datastoreItem xmlns:ds="http://schemas.openxmlformats.org/officeDocument/2006/customXml" ds:itemID="{AE52B18E-7806-406C-99CD-94EA7CFEBA14}">
+<ds:datastoreItem xmlns:ds="http://schemas.openxmlformats.org/officeDocument/2006/customXml" ds:itemID="{B82C00B0-837F-48BF-90A4-60FD1C83E5AE}">
   <ds:schemaRefs>
     <ds:schemaRef ds:uri="http://schemas.openxmlformats.org/officeDocument/2006/bibliography"/>
   </ds:schemaRefs>

--- a/Báo Cáo Ý Tưởng Đồ Án.docx
+++ b/Báo Cáo Ý Tưởng Đồ Án.docx
@@ -4,7 +4,12 @@
   <w:body>
     <w:p>
       <w:pPr>
-        <w:spacing w:line="240" w:lineRule="auto"/>
+        <w:pStyle w:val="ListParagraph"/>
+        <w:numPr>
+          <w:ilvl w:val="0"/>
+          <w:numId w:val="9"/>
+        </w:numPr>
+        <w:spacing w:before="120" w:line="240" w:lineRule="auto"/>
         <w:jc w:val="both"/>
         <w:rPr>
           <w:rFonts w:eastAsia="Times New Roman" w:cs="Times New Roman"/>
@@ -13,8 +18,6 @@
           <w:lang w:eastAsia="vi-VN"/>
         </w:rPr>
       </w:pPr>
-      <w:bookmarkStart w:id="0" w:name="_GoBack"/>
-      <w:bookmarkEnd w:id="0"/>
       <w:r>
         <w:rPr>
           <w:rFonts w:ascii="Arial" w:eastAsia="Times New Roman" w:hAnsi="Arial" w:cs="Arial"/>
@@ -24,23 +27,13 @@
           <w:sz w:val="22"/>
           <w:lang w:eastAsia="vi-VN"/>
         </w:rPr>
-        <w:t>Số thứ tự nhóm: 2</w:t>
+        <w:t>Số thứ tự nhóm</w:t>
       </w:r>
     </w:p>
     <w:p>
       <w:pPr>
         <w:spacing w:line="240" w:lineRule="auto"/>
-        <w:rPr>
-          <w:rFonts w:eastAsia="Times New Roman" w:cs="Times New Roman"/>
-          <w:sz w:val="24"/>
-          <w:szCs w:val="24"/>
-          <w:lang w:eastAsia="vi-VN"/>
-        </w:rPr>
-      </w:pPr>
-    </w:p>
-    <w:p>
-      <w:pPr>
-        <w:spacing w:line="240" w:lineRule="auto"/>
+        <w:ind w:left="720"/>
         <w:jc w:val="both"/>
         <w:rPr>
           <w:rFonts w:eastAsia="Times New Roman" w:cs="Times New Roman"/>
@@ -51,6 +44,32 @@
       </w:pPr>
       <w:r>
         <w:rPr>
+          <w:rFonts w:eastAsia="Times New Roman" w:cs="Times New Roman"/>
+          <w:sz w:val="24"/>
+          <w:szCs w:val="24"/>
+          <w:lang w:val="en-US" w:eastAsia="vi-VN"/>
+        </w:rPr>
+        <w:t>Nhóm 2</w:t>
+      </w:r>
+    </w:p>
+    <w:p>
+      <w:pPr>
+        <w:pStyle w:val="ListParagraph"/>
+        <w:numPr>
+          <w:ilvl w:val="0"/>
+          <w:numId w:val="9"/>
+        </w:numPr>
+        <w:spacing w:before="100" w:beforeAutospacing="1" w:line="240" w:lineRule="auto"/>
+        <w:jc w:val="both"/>
+        <w:rPr>
+          <w:rFonts w:eastAsia="Times New Roman" w:cs="Times New Roman"/>
+          <w:sz w:val="24"/>
+          <w:szCs w:val="24"/>
+          <w:lang w:val="en-US" w:eastAsia="vi-VN"/>
+        </w:rPr>
+      </w:pPr>
+      <w:r>
+        <w:rPr>
           <w:rFonts w:ascii="Arial" w:eastAsia="Times New Roman" w:hAnsi="Arial" w:cs="Arial"/>
           <w:b/>
           <w:bCs/>
@@ -58,8 +77,21 @@
           <w:sz w:val="22"/>
           <w:lang w:eastAsia="vi-VN"/>
         </w:rPr>
-        <w:t xml:space="preserve">Tên đồ án: </w:t>
+        <w:t>Tên đồ án</w:t>
       </w:r>
+    </w:p>
+    <w:p>
+      <w:pPr>
+        <w:spacing w:line="240" w:lineRule="auto"/>
+        <w:ind w:firstLine="720"/>
+        <w:jc w:val="both"/>
+        <w:rPr>
+          <w:rFonts w:eastAsia="Times New Roman" w:cs="Times New Roman"/>
+          <w:sz w:val="24"/>
+          <w:szCs w:val="24"/>
+          <w:lang w:val="en-US" w:eastAsia="vi-VN"/>
+        </w:rPr>
+      </w:pPr>
       <w:r>
         <w:rPr>
           <w:rFonts w:ascii="Arial" w:eastAsia="Times New Roman" w:hAnsi="Arial" w:cs="Arial"/>
@@ -83,27 +115,13 @@
     </w:p>
     <w:p>
       <w:pPr>
-        <w:spacing w:line="240" w:lineRule="auto"/>
-        <w:rPr>
-          <w:rFonts w:eastAsia="Times New Roman" w:cs="Times New Roman"/>
-          <w:sz w:val="24"/>
-          <w:szCs w:val="24"/>
-          <w:lang w:eastAsia="vi-VN"/>
-        </w:rPr>
-      </w:pPr>
-    </w:p>
-    <w:p>
-      <w:pPr>
-        <w:spacing w:line="240" w:lineRule="auto"/>
+        <w:pStyle w:val="ListParagraph"/>
+        <w:numPr>
+          <w:ilvl w:val="0"/>
+          <w:numId w:val="9"/>
+        </w:numPr>
+        <w:spacing w:before="100" w:beforeAutospacing="1" w:after="120" w:line="240" w:lineRule="auto"/>
         <w:jc w:val="both"/>
-        <w:rPr>
-          <w:rFonts w:ascii="Arial" w:eastAsia="Times New Roman" w:hAnsi="Arial" w:cs="Arial"/>
-          <w:color w:val="000000"/>
-          <w:sz w:val="22"/>
-          <w:lang w:val="en-US" w:eastAsia="vi-VN"/>
-        </w:rPr>
-      </w:pPr>
-      <w:r>
         <w:rPr>
           <w:rFonts w:ascii="Arial" w:eastAsia="Times New Roman" w:hAnsi="Arial" w:cs="Arial"/>
           <w:b/>
@@ -112,48 +130,6 @@
           <w:sz w:val="22"/>
           <w:lang w:eastAsia="vi-VN"/>
         </w:rPr>
-        <w:t>Vấn đề:</w:t>
-      </w:r>
-      <w:r>
-        <w:rPr>
-          <w:rFonts w:ascii="Arial" w:eastAsia="Times New Roman" w:hAnsi="Arial" w:cs="Arial"/>
-          <w:color w:val="000000"/>
-          <w:sz w:val="22"/>
-          <w:lang w:eastAsia="vi-VN"/>
-        </w:rPr>
-        <w:t xml:space="preserve"> </w:t>
-      </w:r>
-      <w:r>
-        <w:rPr>
-          <w:rFonts w:ascii="Arial" w:eastAsia="Times New Roman" w:hAnsi="Arial" w:cs="Arial"/>
-          <w:color w:val="000000"/>
-          <w:sz w:val="22"/>
-          <w:lang w:val="en-US" w:eastAsia="vi-VN"/>
-        </w:rPr>
-        <w:t>Giải quyết vấn đề cho người bán (họ có thể bán sản phẩm với giá cao hơn so với bán nơi thu mua và chi phí rao bán sẽ thấp hơn so với những trang web khác).</w:t>
-      </w:r>
-    </w:p>
-    <w:p>
-      <w:pPr>
-        <w:spacing w:line="240" w:lineRule="auto"/>
-        <w:rPr>
-          <w:rFonts w:eastAsia="Times New Roman" w:cs="Times New Roman"/>
-          <w:sz w:val="24"/>
-          <w:szCs w:val="24"/>
-          <w:lang w:eastAsia="vi-VN"/>
-        </w:rPr>
-      </w:pPr>
-    </w:p>
-    <w:p>
-      <w:pPr>
-        <w:spacing w:line="240" w:lineRule="auto"/>
-        <w:jc w:val="both"/>
-        <w:rPr>
-          <w:rFonts w:eastAsia="Times New Roman" w:cs="Times New Roman"/>
-          <w:sz w:val="24"/>
-          <w:szCs w:val="24"/>
-          <w:lang w:val="en-US" w:eastAsia="vi-VN"/>
-        </w:rPr>
       </w:pPr>
       <w:r>
         <w:rPr>
@@ -164,17 +140,29 @@
           <w:sz w:val="22"/>
           <w:lang w:eastAsia="vi-VN"/>
         </w:rPr>
-        <w:t>Giải pháp</w:t>
+        <w:t>Vấn đề</w:t>
       </w:r>
-      <w:r>
+    </w:p>
+    <w:p>
+      <w:pPr>
+        <w:numPr>
+          <w:ilvl w:val="0"/>
+          <w:numId w:val="1"/>
+        </w:numPr>
+        <w:tabs>
+          <w:tab w:val="clear" w:pos="720"/>
+        </w:tabs>
+        <w:spacing w:line="240" w:lineRule="auto"/>
+        <w:ind w:left="1080"/>
+        <w:jc w:val="both"/>
+        <w:textAlignment w:val="baseline"/>
         <w:rPr>
           <w:rFonts w:ascii="Arial" w:eastAsia="Times New Roman" w:hAnsi="Arial" w:cs="Arial"/>
           <w:color w:val="000000"/>
           <w:sz w:val="22"/>
-          <w:lang w:eastAsia="vi-VN"/>
-        </w:rPr>
-        <w:t xml:space="preserve">: </w:t>
-      </w:r>
+          <w:lang w:val="en-US" w:eastAsia="vi-VN"/>
+        </w:rPr>
+      </w:pPr>
       <w:r>
         <w:rPr>
           <w:rFonts w:ascii="Arial" w:eastAsia="Times New Roman" w:hAnsi="Arial" w:cs="Arial"/>
@@ -182,7 +170,7 @@
           <w:sz w:val="22"/>
           <w:lang w:val="en-US" w:eastAsia="vi-VN"/>
         </w:rPr>
-        <w:t xml:space="preserve">Website tập hợp những công ty, thương hiệu hoặc cá nhân và họ sẽ đưa ra các mặt hàng chất lượng, uy tín, giá cả hợp lý để khách hàng có thể thực hiện đấu giá trên những sản phẩm đó. </w:t>
+        <w:t xml:space="preserve">Các sản phẩm đã qua sử dụng thường được </w:t>
       </w:r>
       <w:proofErr w:type="gramStart"/>
       <w:r>
@@ -192,7 +180,7 @@
           <w:sz w:val="22"/>
           <w:lang w:val="en-US" w:eastAsia="vi-VN"/>
         </w:rPr>
-        <w:t>Ai là người nhanh nhất, đưa ra giá phù hợp nhất sẽ là người có quyền mua được sản phẩm.</w:t>
+        <w:t>thu</w:t>
       </w:r>
       <w:proofErr w:type="gramEnd"/>
       <w:r>
@@ -202,32 +190,57 @@
           <w:sz w:val="22"/>
           <w:lang w:val="en-US" w:eastAsia="vi-VN"/>
         </w:rPr>
-        <w:t xml:space="preserve"> </w:t>
+        <w:t xml:space="preserve"> mua với giá khá thấp và người bán muốn bán sản phẩm với giá tốt nhất có thể.</w:t>
       </w:r>
     </w:p>
     <w:p>
       <w:pPr>
+        <w:numPr>
+          <w:ilvl w:val="0"/>
+          <w:numId w:val="1"/>
+        </w:numPr>
+        <w:tabs>
+          <w:tab w:val="clear" w:pos="720"/>
+        </w:tabs>
         <w:spacing w:line="240" w:lineRule="auto"/>
-        <w:rPr>
-          <w:rFonts w:eastAsia="Times New Roman" w:cs="Times New Roman"/>
-          <w:sz w:val="24"/>
-          <w:szCs w:val="24"/>
-          <w:lang w:eastAsia="vi-VN"/>
-        </w:rPr>
-      </w:pPr>
+        <w:ind w:left="1080"/>
+        <w:jc w:val="both"/>
+        <w:textAlignment w:val="baseline"/>
+        <w:rPr>
+          <w:rFonts w:ascii="Arial" w:eastAsia="Times New Roman" w:hAnsi="Arial" w:cs="Arial"/>
+          <w:color w:val="000000"/>
+          <w:sz w:val="22"/>
+          <w:lang w:val="en-US" w:eastAsia="vi-VN"/>
+        </w:rPr>
+      </w:pPr>
+      <w:r>
+        <w:rPr>
+          <w:rFonts w:ascii="Arial" w:eastAsia="Times New Roman" w:hAnsi="Arial" w:cs="Arial"/>
+          <w:color w:val="000000"/>
+          <w:sz w:val="22"/>
+          <w:lang w:val="en-US" w:eastAsia="vi-VN"/>
+        </w:rPr>
+        <w:t>Phí</w:t>
+      </w:r>
+      <w:r>
+        <w:rPr>
+          <w:rFonts w:ascii="Arial" w:eastAsia="Times New Roman" w:hAnsi="Arial" w:cs="Arial"/>
+          <w:color w:val="000000"/>
+          <w:sz w:val="22"/>
+          <w:lang w:val="en-US" w:eastAsia="vi-VN"/>
+        </w:rPr>
+        <w:t xml:space="preserve"> đăng bán của những trang web đấu giá hiện nay khá cao.</w:t>
+      </w:r>
     </w:p>
     <w:p>
       <w:pPr>
-        <w:spacing w:line="240" w:lineRule="auto"/>
+        <w:pStyle w:val="ListParagraph"/>
+        <w:numPr>
+          <w:ilvl w:val="0"/>
+          <w:numId w:val="9"/>
+        </w:numPr>
+        <w:spacing w:before="240" w:after="120" w:line="240" w:lineRule="auto"/>
         <w:jc w:val="both"/>
-        <w:rPr>
-          <w:rFonts w:eastAsia="Times New Roman" w:cs="Times New Roman"/>
-          <w:sz w:val="24"/>
-          <w:szCs w:val="24"/>
-          <w:lang w:eastAsia="vi-VN"/>
-        </w:rPr>
-      </w:pPr>
-      <w:r>
         <w:rPr>
           <w:rFonts w:ascii="Arial" w:eastAsia="Times New Roman" w:hAnsi="Arial" w:cs="Arial"/>
           <w:b/>
@@ -236,6 +249,133 @@
           <w:sz w:val="22"/>
           <w:lang w:eastAsia="vi-VN"/>
         </w:rPr>
+      </w:pPr>
+      <w:r>
+        <w:rPr>
+          <w:rFonts w:ascii="Arial" w:eastAsia="Times New Roman" w:hAnsi="Arial" w:cs="Arial"/>
+          <w:b/>
+          <w:bCs/>
+          <w:color w:val="000000"/>
+          <w:sz w:val="22"/>
+          <w:lang w:eastAsia="vi-VN"/>
+        </w:rPr>
+        <w:t>Giải pháp</w:t>
+      </w:r>
+    </w:p>
+    <w:p>
+      <w:pPr>
+        <w:numPr>
+          <w:ilvl w:val="0"/>
+          <w:numId w:val="1"/>
+        </w:numPr>
+        <w:tabs>
+          <w:tab w:val="clear" w:pos="720"/>
+        </w:tabs>
+        <w:spacing w:line="240" w:lineRule="auto"/>
+        <w:ind w:left="1080"/>
+        <w:jc w:val="both"/>
+        <w:textAlignment w:val="baseline"/>
+        <w:rPr>
+          <w:rFonts w:ascii="Arial" w:eastAsia="Times New Roman" w:hAnsi="Arial" w:cs="Arial"/>
+          <w:color w:val="000000"/>
+          <w:sz w:val="22"/>
+          <w:lang w:val="en-US" w:eastAsia="vi-VN"/>
+        </w:rPr>
+      </w:pPr>
+      <w:r>
+        <w:rPr>
+          <w:rFonts w:ascii="Arial" w:eastAsia="Times New Roman" w:hAnsi="Arial" w:cs="Arial"/>
+          <w:color w:val="000000"/>
+          <w:sz w:val="22"/>
+          <w:lang w:val="en-US" w:eastAsia="vi-VN"/>
+        </w:rPr>
+        <w:t xml:space="preserve">Xây dựng trang web đấu giá trực tuyến, </w:t>
+      </w:r>
+      <w:r>
+        <w:rPr>
+          <w:rFonts w:ascii="Arial" w:eastAsia="Times New Roman" w:hAnsi="Arial" w:cs="Arial"/>
+          <w:color w:val="000000"/>
+          <w:sz w:val="22"/>
+          <w:lang w:val="en-US" w:eastAsia="vi-VN"/>
+        </w:rPr>
+        <w:t>người bán</w:t>
+      </w:r>
+      <w:r>
+        <w:rPr>
+          <w:rFonts w:ascii="Arial" w:eastAsia="Times New Roman" w:hAnsi="Arial" w:cs="Arial"/>
+          <w:color w:val="000000"/>
+          <w:sz w:val="22"/>
+          <w:lang w:val="en-US" w:eastAsia="vi-VN"/>
+        </w:rPr>
+        <w:t xml:space="preserve"> có thể</w:t>
+      </w:r>
+      <w:r>
+        <w:rPr>
+          <w:rFonts w:ascii="Arial" w:eastAsia="Times New Roman" w:hAnsi="Arial" w:cs="Arial"/>
+          <w:color w:val="000000"/>
+          <w:sz w:val="22"/>
+          <w:lang w:val="en-US" w:eastAsia="vi-VN"/>
+        </w:rPr>
+        <w:t xml:space="preserve"> bán sản phẩm với giá tốt nhất có thể.</w:t>
+      </w:r>
+    </w:p>
+    <w:p>
+      <w:pPr>
+        <w:numPr>
+          <w:ilvl w:val="0"/>
+          <w:numId w:val="1"/>
+        </w:numPr>
+        <w:tabs>
+          <w:tab w:val="clear" w:pos="720"/>
+        </w:tabs>
+        <w:spacing w:line="240" w:lineRule="auto"/>
+        <w:ind w:left="1080"/>
+        <w:jc w:val="both"/>
+        <w:textAlignment w:val="baseline"/>
+        <w:rPr>
+          <w:rFonts w:ascii="Arial" w:eastAsia="Times New Roman" w:hAnsi="Arial" w:cs="Arial"/>
+          <w:color w:val="000000"/>
+          <w:sz w:val="22"/>
+          <w:lang w:val="en-US" w:eastAsia="vi-VN"/>
+        </w:rPr>
+      </w:pPr>
+      <w:r>
+        <w:rPr>
+          <w:rFonts w:ascii="Arial" w:eastAsia="Times New Roman" w:hAnsi="Arial" w:cs="Arial"/>
+          <w:color w:val="000000"/>
+          <w:sz w:val="22"/>
+          <w:lang w:val="en-US" w:eastAsia="vi-VN"/>
+        </w:rPr>
+        <w:t>Có nhiều lựa chọn chi phí cho việc đăng bán sản phẩm.</w:t>
+      </w:r>
+    </w:p>
+    <w:p>
+      <w:pPr>
+        <w:pStyle w:val="ListParagraph"/>
+        <w:numPr>
+          <w:ilvl w:val="0"/>
+          <w:numId w:val="9"/>
+        </w:numPr>
+        <w:spacing w:before="240" w:after="120" w:line="240" w:lineRule="auto"/>
+        <w:jc w:val="both"/>
+        <w:rPr>
+          <w:rFonts w:ascii="Arial" w:eastAsia="Times New Roman" w:hAnsi="Arial" w:cs="Arial"/>
+          <w:b/>
+          <w:bCs/>
+          <w:color w:val="000000"/>
+          <w:sz w:val="22"/>
+          <w:lang w:eastAsia="vi-VN"/>
+        </w:rPr>
+      </w:pPr>
+      <w:r>
+        <w:rPr>
+          <w:rFonts w:ascii="Arial" w:eastAsia="Times New Roman" w:hAnsi="Arial" w:cs="Arial"/>
+          <w:b/>
+          <w:bCs/>
+          <w:color w:val="000000"/>
+          <w:sz w:val="22"/>
+          <w:lang w:eastAsia="vi-VN"/>
+        </w:rPr>
         <w:t>Một số tính năng nổi bật:</w:t>
       </w:r>
     </w:p>
@@ -245,7 +385,11 @@
           <w:ilvl w:val="0"/>
           <w:numId w:val="1"/>
         </w:numPr>
+        <w:tabs>
+          <w:tab w:val="clear" w:pos="720"/>
+        </w:tabs>
         <w:spacing w:line="240" w:lineRule="auto"/>
+        <w:ind w:left="1080"/>
         <w:jc w:val="both"/>
         <w:textAlignment w:val="baseline"/>
         <w:rPr>
@@ -271,7 +415,11 @@
           <w:ilvl w:val="0"/>
           <w:numId w:val="1"/>
         </w:numPr>
+        <w:tabs>
+          <w:tab w:val="clear" w:pos="720"/>
+        </w:tabs>
         <w:spacing w:line="240" w:lineRule="auto"/>
+        <w:ind w:left="1080"/>
         <w:jc w:val="both"/>
         <w:textAlignment w:val="baseline"/>
         <w:rPr>
@@ -288,7 +436,7 @@
           <w:sz w:val="22"/>
           <w:lang w:val="en-US" w:eastAsia="vi-VN"/>
         </w:rPr>
-        <w:t>Tính năng gửi thông báo bằng Facebook Messenger</w:t>
+        <w:t>Tính năng đánh giá người dùng (độ tin cậy người dùng)</w:t>
       </w:r>
     </w:p>
     <w:p>
@@ -297,7 +445,11 @@
           <w:ilvl w:val="0"/>
           <w:numId w:val="1"/>
         </w:numPr>
+        <w:tabs>
+          <w:tab w:val="clear" w:pos="720"/>
+        </w:tabs>
         <w:spacing w:line="240" w:lineRule="auto"/>
+        <w:ind w:left="1080"/>
         <w:jc w:val="both"/>
         <w:textAlignment w:val="baseline"/>
         <w:rPr>
@@ -314,62 +466,25 @@
           <w:sz w:val="22"/>
           <w:lang w:val="en-US" w:eastAsia="vi-VN"/>
         </w:rPr>
-        <w:t>Tính năng đánh giá sản phẩm và tài khoản</w:t>
+        <w:t>Tính năng đảm bảo tính an toàn cho giao dịch</w:t>
       </w:r>
     </w:p>
     <w:p>
       <w:pPr>
+        <w:pStyle w:val="ListParagraph"/>
         <w:numPr>
           <w:ilvl w:val="0"/>
-          <w:numId w:val="1"/>
+          <w:numId w:val="9"/>
         </w:numPr>
-        <w:tabs>
-          <w:tab w:val="clear" w:pos="720"/>
-          <w:tab w:val="num" w:pos="360"/>
-        </w:tabs>
-        <w:spacing w:line="240" w:lineRule="auto"/>
-        <w:ind w:left="180" w:firstLine="180"/>
+        <w:spacing w:before="240" w:after="120" w:line="240" w:lineRule="auto"/>
         <w:jc w:val="both"/>
-        <w:textAlignment w:val="baseline"/>
         <w:rPr>
           <w:rFonts w:ascii="Arial" w:eastAsia="Times New Roman" w:hAnsi="Arial" w:cs="Arial"/>
+          <w:b/>
+          <w:bCs/>
           <w:color w:val="000000"/>
           <w:sz w:val="22"/>
           <w:lang w:eastAsia="vi-VN"/>
-        </w:rPr>
-      </w:pPr>
-      <w:r>
-        <w:rPr>
-          <w:rFonts w:ascii="Arial" w:eastAsia="Times New Roman" w:hAnsi="Arial" w:cs="Arial"/>
-          <w:color w:val="000000"/>
-          <w:sz w:val="22"/>
-          <w:lang w:val="en-US" w:eastAsia="vi-VN"/>
-        </w:rPr>
-        <w:t>Tính năng điểm thưởng cho tài khoản</w:t>
-      </w:r>
-    </w:p>
-    <w:p>
-      <w:pPr>
-        <w:spacing w:line="240" w:lineRule="auto"/>
-        <w:jc w:val="both"/>
-        <w:textAlignment w:val="baseline"/>
-        <w:rPr>
-          <w:rFonts w:ascii="Arial" w:eastAsia="Times New Roman" w:hAnsi="Arial" w:cs="Arial"/>
-          <w:color w:val="000000"/>
-          <w:sz w:val="22"/>
-          <w:lang w:eastAsia="vi-VN"/>
-        </w:rPr>
-      </w:pPr>
-    </w:p>
-    <w:p>
-      <w:pPr>
-        <w:spacing w:line="240" w:lineRule="auto"/>
-        <w:jc w:val="both"/>
-        <w:rPr>
-          <w:rFonts w:eastAsia="Times New Roman" w:cs="Times New Roman"/>
-          <w:sz w:val="24"/>
-          <w:szCs w:val="24"/>
-          <w:lang w:val="en-US" w:eastAsia="vi-VN"/>
         </w:rPr>
       </w:pPr>
       <w:r>
@@ -388,17 +503,18 @@
       <w:tblPr>
         <w:tblStyle w:val="TableGrid"/>
         <w:tblW w:w="0" w:type="auto"/>
+        <w:tblInd w:w="828" w:type="dxa"/>
         <w:tblLook w:val="04A0" w:firstRow="1" w:lastRow="0" w:firstColumn="1" w:lastColumn="0" w:noHBand="0" w:noVBand="1"/>
       </w:tblPr>
       <w:tblGrid>
-        <w:gridCol w:w="3662"/>
-        <w:gridCol w:w="3663"/>
+        <w:gridCol w:w="2520"/>
+        <w:gridCol w:w="3977"/>
         <w:gridCol w:w="3663"/>
       </w:tblGrid>
       <w:tr>
         <w:tc>
           <w:tcPr>
-            <w:tcW w:w="3662" w:type="dxa"/>
+            <w:tcW w:w="2520" w:type="dxa"/>
           </w:tcPr>
           <w:p>
             <w:pPr>
@@ -424,7 +540,7 @@
         </w:tc>
         <w:tc>
           <w:tcPr>
-            <w:tcW w:w="3663" w:type="dxa"/>
+            <w:tcW w:w="3977" w:type="dxa"/>
           </w:tcPr>
           <w:p>
             <w:pPr>
@@ -478,7 +594,7 @@
       <w:tr>
         <w:tc>
           <w:tcPr>
-            <w:tcW w:w="3662" w:type="dxa"/>
+            <w:tcW w:w="2520" w:type="dxa"/>
           </w:tcPr>
           <w:p>
             <w:pPr>
@@ -502,7 +618,7 @@
         </w:tc>
         <w:tc>
           <w:tcPr>
-            <w:tcW w:w="3663" w:type="dxa"/>
+            <w:tcW w:w="3977" w:type="dxa"/>
           </w:tcPr>
           <w:p>
             <w:pPr>
@@ -625,7 +741,7 @@
       <w:tr>
         <w:tc>
           <w:tcPr>
-            <w:tcW w:w="3662" w:type="dxa"/>
+            <w:tcW w:w="2520" w:type="dxa"/>
           </w:tcPr>
           <w:p>
             <w:pPr>
@@ -649,7 +765,7 @@
         </w:tc>
         <w:tc>
           <w:tcPr>
-            <w:tcW w:w="3663" w:type="dxa"/>
+            <w:tcW w:w="3977" w:type="dxa"/>
           </w:tcPr>
           <w:p>
             <w:pPr>
@@ -757,7 +873,7 @@
       <w:tr>
         <w:tc>
           <w:tcPr>
-            <w:tcW w:w="3662" w:type="dxa"/>
+            <w:tcW w:w="2520" w:type="dxa"/>
           </w:tcPr>
           <w:p>
             <w:pPr>
@@ -781,7 +897,7 @@
         </w:tc>
         <w:tc>
           <w:tcPr>
-            <w:tcW w:w="3663" w:type="dxa"/>
+            <w:tcW w:w="3977" w:type="dxa"/>
           </w:tcPr>
           <w:p>
             <w:pPr>
@@ -913,7 +1029,7 @@
       <w:tr>
         <w:tc>
           <w:tcPr>
-            <w:tcW w:w="3662" w:type="dxa"/>
+            <w:tcW w:w="2520" w:type="dxa"/>
           </w:tcPr>
           <w:p>
             <w:pPr>
@@ -937,7 +1053,7 @@
         </w:tc>
         <w:tc>
           <w:tcPr>
-            <w:tcW w:w="3663" w:type="dxa"/>
+            <w:tcW w:w="3977" w:type="dxa"/>
           </w:tcPr>
           <w:p>
             <w:pPr>
@@ -983,6 +1099,7 @@
                 <w:lang w:val="en-US" w:eastAsia="vi-VN"/>
               </w:rPr>
             </w:pPr>
+            <w:bookmarkStart w:id="0" w:name="_GoBack"/>
             <w:r>
               <w:rPr>
                 <w:rFonts w:asciiTheme="minorHAnsi" w:eastAsia="Times New Roman" w:hAnsiTheme="minorHAnsi" w:cstheme="minorHAnsi"/>
@@ -992,6 +1109,7 @@
               <w:t>Ngôn ngữ là tiếng anh, không có tiếng việt</w:t>
             </w:r>
           </w:p>
+          <w:bookmarkEnd w:id="0"/>
           <w:p>
             <w:pPr>
               <w:pStyle w:val="ListParagraph"/>
@@ -1021,29 +1139,25 @@
     </w:tbl>
     <w:p>
       <w:pPr>
-        <w:spacing w:line="240" w:lineRule="auto"/>
+        <w:pStyle w:val="ListParagraph"/>
+        <w:numPr>
+          <w:ilvl w:val="0"/>
+          <w:numId w:val="9"/>
+        </w:numPr>
+        <w:spacing w:before="240" w:after="120" w:line="240" w:lineRule="auto"/>
         <w:jc w:val="both"/>
         <w:rPr>
-          <w:rFonts w:eastAsia="Times New Roman" w:cs="Times New Roman"/>
-          <w:sz w:val="24"/>
-          <w:szCs w:val="24"/>
-          <w:lang w:val="en-US" w:eastAsia="vi-VN"/>
-        </w:rPr>
-      </w:pPr>
-    </w:p>
-    <w:p>
-      <w:pPr>
-        <w:spacing w:line="240" w:lineRule="auto"/>
-        <w:jc w:val="both"/>
-        <w:rPr>
-          <w:rFonts w:asciiTheme="minorHAnsi" w:eastAsia="Times New Roman" w:hAnsiTheme="minorHAnsi" w:cstheme="minorHAnsi"/>
-          <w:sz w:val="22"/>
-          <w:lang w:val="en-US" w:eastAsia="vi-VN"/>
+          <w:rFonts w:ascii="Arial" w:eastAsia="Times New Roman" w:hAnsi="Arial" w:cs="Arial"/>
+          <w:b/>
+          <w:bCs/>
+          <w:color w:val="000000"/>
+          <w:sz w:val="22"/>
+          <w:lang w:eastAsia="vi-VN"/>
         </w:rPr>
       </w:pPr>
       <w:r>
         <w:rPr>
-          <w:rFonts w:asciiTheme="minorHAnsi" w:eastAsia="Times New Roman" w:hAnsiTheme="minorHAnsi" w:cstheme="minorHAnsi"/>
+          <w:rFonts w:ascii="Arial" w:eastAsia="Times New Roman" w:hAnsi="Arial" w:cs="Arial"/>
           <w:b/>
           <w:bCs/>
           <w:color w:val="000000"/>
@@ -1059,7 +1173,11 @@
           <w:ilvl w:val="0"/>
           <w:numId w:val="7"/>
         </w:numPr>
+        <w:tabs>
+          <w:tab w:val="clear" w:pos="720"/>
+        </w:tabs>
         <w:spacing w:line="240" w:lineRule="auto"/>
+        <w:ind w:left="1080"/>
         <w:jc w:val="both"/>
         <w:textAlignment w:val="baseline"/>
         <w:rPr>
@@ -1082,7 +1200,11 @@
           <w:ilvl w:val="0"/>
           <w:numId w:val="7"/>
         </w:numPr>
+        <w:tabs>
+          <w:tab w:val="clear" w:pos="720"/>
+        </w:tabs>
         <w:spacing w:line="240" w:lineRule="auto"/>
+        <w:ind w:left="1080"/>
         <w:jc w:val="both"/>
         <w:textAlignment w:val="baseline"/>
         <w:rPr>
@@ -1105,7 +1227,11 @@
           <w:ilvl w:val="0"/>
           <w:numId w:val="7"/>
         </w:numPr>
+        <w:tabs>
+          <w:tab w:val="clear" w:pos="720"/>
+        </w:tabs>
         <w:spacing w:line="240" w:lineRule="auto"/>
+        <w:ind w:left="1080"/>
         <w:jc w:val="both"/>
         <w:textAlignment w:val="baseline"/>
         <w:rPr>
@@ -1128,7 +1254,11 @@
           <w:ilvl w:val="0"/>
           <w:numId w:val="7"/>
         </w:numPr>
+        <w:tabs>
+          <w:tab w:val="clear" w:pos="720"/>
+        </w:tabs>
         <w:spacing w:line="240" w:lineRule="auto"/>
+        <w:ind w:left="1080"/>
         <w:jc w:val="both"/>
         <w:textAlignment w:val="baseline"/>
         <w:rPr>
@@ -1151,7 +1281,11 @@
           <w:ilvl w:val="0"/>
           <w:numId w:val="7"/>
         </w:numPr>
+        <w:tabs>
+          <w:tab w:val="clear" w:pos="720"/>
+        </w:tabs>
         <w:spacing w:line="240" w:lineRule="auto"/>
+        <w:ind w:left="1080"/>
         <w:jc w:val="both"/>
         <w:textAlignment w:val="baseline"/>
         <w:rPr>
@@ -1166,6 +1300,14 @@
           <w:lang w:val="en-US"/>
         </w:rPr>
         <w:t>Có thể đăng ký tài khoản bằng tài khoản Facebook giúp người dùng quản lý tài khoản hiệu quả</w:t>
+      </w:r>
+      <w:r>
+        <w:rPr>
+          <w:rFonts w:asciiTheme="minorHAnsi" w:hAnsiTheme="minorHAnsi" w:cstheme="minorHAnsi"/>
+          <w:sz w:val="22"/>
+          <w:lang w:val="en-US"/>
+        </w:rPr>
+        <w:t xml:space="preserve"> (phải qua bước xác nhận tài khoản)</w:t>
       </w:r>
     </w:p>
     <w:p>
@@ -1174,7 +1316,11 @@
           <w:ilvl w:val="0"/>
           <w:numId w:val="7"/>
         </w:numPr>
+        <w:tabs>
+          <w:tab w:val="clear" w:pos="720"/>
+        </w:tabs>
         <w:spacing w:line="240" w:lineRule="auto"/>
+        <w:ind w:left="1080"/>
         <w:jc w:val="both"/>
         <w:textAlignment w:val="baseline"/>
         <w:rPr>
@@ -1651,6 +1797,98 @@
     </w:lvl>
   </w:abstractNum>
   <w:abstractNum w:abstractNumId="3">
+    <w:nsid w:val="3A5A5DC3"/>
+    <w:multiLevelType w:val="hybridMultilevel"/>
+    <w:tmpl w:val="936C214A"/>
+    <w:lvl w:ilvl="0" w:tplc="F97A40C8">
+      <w:start w:val="1"/>
+      <w:numFmt w:val="decimal"/>
+      <w:lvlText w:val="%1."/>
+      <w:lvlJc w:val="left"/>
+      <w:pPr>
+        <w:ind w:left="720" w:hanging="360"/>
+      </w:pPr>
+      <w:rPr>
+        <w:rFonts w:ascii="Arial" w:hAnsi="Arial" w:cs="Arial" w:hint="default"/>
+        <w:b/>
+        <w:color w:val="000000"/>
+        <w:sz w:val="22"/>
+      </w:rPr>
+    </w:lvl>
+    <w:lvl w:ilvl="1" w:tplc="04090019" w:tentative="1">
+      <w:start w:val="1"/>
+      <w:numFmt w:val="lowerLetter"/>
+      <w:lvlText w:val="%2."/>
+      <w:lvlJc w:val="left"/>
+      <w:pPr>
+        <w:ind w:left="1440" w:hanging="360"/>
+      </w:pPr>
+    </w:lvl>
+    <w:lvl w:ilvl="2" w:tplc="0409001B" w:tentative="1">
+      <w:start w:val="1"/>
+      <w:numFmt w:val="lowerRoman"/>
+      <w:lvlText w:val="%3."/>
+      <w:lvlJc w:val="right"/>
+      <w:pPr>
+        <w:ind w:left="2160" w:hanging="180"/>
+      </w:pPr>
+    </w:lvl>
+    <w:lvl w:ilvl="3" w:tplc="0409000F" w:tentative="1">
+      <w:start w:val="1"/>
+      <w:numFmt w:val="decimal"/>
+      <w:lvlText w:val="%4."/>
+      <w:lvlJc w:val="left"/>
+      <w:pPr>
+        <w:ind w:left="2880" w:hanging="360"/>
+      </w:pPr>
+    </w:lvl>
+    <w:lvl w:ilvl="4" w:tplc="04090019" w:tentative="1">
+      <w:start w:val="1"/>
+      <w:numFmt w:val="lowerLetter"/>
+      <w:lvlText w:val="%5."/>
+      <w:lvlJc w:val="left"/>
+      <w:pPr>
+        <w:ind w:left="3600" w:hanging="360"/>
+      </w:pPr>
+    </w:lvl>
+    <w:lvl w:ilvl="5" w:tplc="0409001B" w:tentative="1">
+      <w:start w:val="1"/>
+      <w:numFmt w:val="lowerRoman"/>
+      <w:lvlText w:val="%6."/>
+      <w:lvlJc w:val="right"/>
+      <w:pPr>
+        <w:ind w:left="4320" w:hanging="180"/>
+      </w:pPr>
+    </w:lvl>
+    <w:lvl w:ilvl="6" w:tplc="0409000F" w:tentative="1">
+      <w:start w:val="1"/>
+      <w:numFmt w:val="decimal"/>
+      <w:lvlText w:val="%7."/>
+      <w:lvlJc w:val="left"/>
+      <w:pPr>
+        <w:ind w:left="5040" w:hanging="360"/>
+      </w:pPr>
+    </w:lvl>
+    <w:lvl w:ilvl="7" w:tplc="04090019" w:tentative="1">
+      <w:start w:val="1"/>
+      <w:numFmt w:val="lowerLetter"/>
+      <w:lvlText w:val="%8."/>
+      <w:lvlJc w:val="left"/>
+      <w:pPr>
+        <w:ind w:left="5760" w:hanging="360"/>
+      </w:pPr>
+    </w:lvl>
+    <w:lvl w:ilvl="8" w:tplc="0409001B" w:tentative="1">
+      <w:start w:val="1"/>
+      <w:numFmt w:val="lowerRoman"/>
+      <w:lvlText w:val="%9."/>
+      <w:lvlJc w:val="right"/>
+      <w:pPr>
+        <w:ind w:left="6480" w:hanging="180"/>
+      </w:pPr>
+    </w:lvl>
+  </w:abstractNum>
+  <w:abstractNum w:abstractNumId="4">
     <w:nsid w:val="5B5F132B"/>
     <w:multiLevelType w:val="multilevel"/>
     <w:tmpl w:val="FB92CDB6"/>
@@ -1799,7 +2037,7 @@
       </w:rPr>
     </w:lvl>
   </w:abstractNum>
-  <w:abstractNum w:abstractNumId="4">
+  <w:abstractNum w:abstractNumId="5">
     <w:nsid w:val="5FF917FD"/>
     <w:multiLevelType w:val="hybridMultilevel"/>
     <w:tmpl w:val="C1268140"/>
@@ -1911,7 +2149,7 @@
       </w:rPr>
     </w:lvl>
   </w:abstractNum>
-  <w:abstractNum w:abstractNumId="5">
+  <w:abstractNum w:abstractNumId="6">
     <w:nsid w:val="6603558C"/>
     <w:multiLevelType w:val="multilevel"/>
     <w:tmpl w:val="292CC08C"/>
@@ -2060,7 +2298,7 @@
       </w:rPr>
     </w:lvl>
   </w:abstractNum>
-  <w:abstractNum w:abstractNumId="6">
+  <w:abstractNum w:abstractNumId="7">
     <w:nsid w:val="731828DD"/>
     <w:multiLevelType w:val="multilevel"/>
     <w:tmpl w:val="B568E166"/>
@@ -2209,7 +2447,7 @@
       </w:rPr>
     </w:lvl>
   </w:abstractNum>
-  <w:abstractNum w:abstractNumId="7">
+  <w:abstractNum w:abstractNumId="8">
     <w:nsid w:val="783D1AC5"/>
     <w:multiLevelType w:val="multilevel"/>
     <w:tmpl w:val="61D49ACA"/>
@@ -2358,20 +2596,133 @@
       </w:rPr>
     </w:lvl>
   </w:abstractNum>
+  <w:abstractNum w:abstractNumId="9">
+    <w:nsid w:val="78743C67"/>
+    <w:multiLevelType w:val="hybridMultilevel"/>
+    <w:tmpl w:val="D1F426F8"/>
+    <w:lvl w:ilvl="0" w:tplc="F492251A">
+      <w:start w:val="4"/>
+      <w:numFmt w:val="bullet"/>
+      <w:lvlText w:val="-"/>
+      <w:lvlJc w:val="left"/>
+      <w:pPr>
+        <w:ind w:left="720" w:hanging="360"/>
+      </w:pPr>
+      <w:rPr>
+        <w:rFonts w:ascii="Arial" w:eastAsia="Times New Roman" w:hAnsi="Arial" w:cs="Arial" w:hint="default"/>
+      </w:rPr>
+    </w:lvl>
+    <w:lvl w:ilvl="1" w:tplc="04090003" w:tentative="1">
+      <w:start w:val="1"/>
+      <w:numFmt w:val="bullet"/>
+      <w:lvlText w:val="o"/>
+      <w:lvlJc w:val="left"/>
+      <w:pPr>
+        <w:ind w:left="1440" w:hanging="360"/>
+      </w:pPr>
+      <w:rPr>
+        <w:rFonts w:ascii="Courier New" w:hAnsi="Courier New" w:cs="Courier New" w:hint="default"/>
+      </w:rPr>
+    </w:lvl>
+    <w:lvl w:ilvl="2" w:tplc="04090005" w:tentative="1">
+      <w:start w:val="1"/>
+      <w:numFmt w:val="bullet"/>
+      <w:lvlText w:val=""/>
+      <w:lvlJc w:val="left"/>
+      <w:pPr>
+        <w:ind w:left="2160" w:hanging="360"/>
+      </w:pPr>
+      <w:rPr>
+        <w:rFonts w:ascii="Wingdings" w:hAnsi="Wingdings" w:hint="default"/>
+      </w:rPr>
+    </w:lvl>
+    <w:lvl w:ilvl="3" w:tplc="04090001" w:tentative="1">
+      <w:start w:val="1"/>
+      <w:numFmt w:val="bullet"/>
+      <w:lvlText w:val=""/>
+      <w:lvlJc w:val="left"/>
+      <w:pPr>
+        <w:ind w:left="2880" w:hanging="360"/>
+      </w:pPr>
+      <w:rPr>
+        <w:rFonts w:ascii="Symbol" w:hAnsi="Symbol" w:hint="default"/>
+      </w:rPr>
+    </w:lvl>
+    <w:lvl w:ilvl="4" w:tplc="04090003" w:tentative="1">
+      <w:start w:val="1"/>
+      <w:numFmt w:val="bullet"/>
+      <w:lvlText w:val="o"/>
+      <w:lvlJc w:val="left"/>
+      <w:pPr>
+        <w:ind w:left="3600" w:hanging="360"/>
+      </w:pPr>
+      <w:rPr>
+        <w:rFonts w:ascii="Courier New" w:hAnsi="Courier New" w:cs="Courier New" w:hint="default"/>
+      </w:rPr>
+    </w:lvl>
+    <w:lvl w:ilvl="5" w:tplc="04090005" w:tentative="1">
+      <w:start w:val="1"/>
+      <w:numFmt w:val="bullet"/>
+      <w:lvlText w:val=""/>
+      <w:lvlJc w:val="left"/>
+      <w:pPr>
+        <w:ind w:left="4320" w:hanging="360"/>
+      </w:pPr>
+      <w:rPr>
+        <w:rFonts w:ascii="Wingdings" w:hAnsi="Wingdings" w:hint="default"/>
+      </w:rPr>
+    </w:lvl>
+    <w:lvl w:ilvl="6" w:tplc="04090001" w:tentative="1">
+      <w:start w:val="1"/>
+      <w:numFmt w:val="bullet"/>
+      <w:lvlText w:val=""/>
+      <w:lvlJc w:val="left"/>
+      <w:pPr>
+        <w:ind w:left="5040" w:hanging="360"/>
+      </w:pPr>
+      <w:rPr>
+        <w:rFonts w:ascii="Symbol" w:hAnsi="Symbol" w:hint="default"/>
+      </w:rPr>
+    </w:lvl>
+    <w:lvl w:ilvl="7" w:tplc="04090003" w:tentative="1">
+      <w:start w:val="1"/>
+      <w:numFmt w:val="bullet"/>
+      <w:lvlText w:val="o"/>
+      <w:lvlJc w:val="left"/>
+      <w:pPr>
+        <w:ind w:left="5760" w:hanging="360"/>
+      </w:pPr>
+      <w:rPr>
+        <w:rFonts w:ascii="Courier New" w:hAnsi="Courier New" w:cs="Courier New" w:hint="default"/>
+      </w:rPr>
+    </w:lvl>
+    <w:lvl w:ilvl="8" w:tplc="04090005" w:tentative="1">
+      <w:start w:val="1"/>
+      <w:numFmt w:val="bullet"/>
+      <w:lvlText w:val=""/>
+      <w:lvlJc w:val="left"/>
+      <w:pPr>
+        <w:ind w:left="6480" w:hanging="360"/>
+      </w:pPr>
+      <w:rPr>
+        <w:rFonts w:ascii="Wingdings" w:hAnsi="Wingdings" w:hint="default"/>
+      </w:rPr>
+    </w:lvl>
+  </w:abstractNum>
   <w:num w:numId="1">
+    <w:abstractNumId w:val="8"/>
+  </w:num>
+  <w:num w:numId="2">
     <w:abstractNumId w:val="7"/>
   </w:num>
-  <w:num w:numId="2">
-    <w:abstractNumId w:val="6"/>
-  </w:num>
   <w:num w:numId="3">
-    <w:abstractNumId w:val="3"/>
+    <w:abstractNumId w:val="4"/>
   </w:num>
   <w:num w:numId="4">
     <w:abstractNumId w:val="2"/>
   </w:num>
   <w:num w:numId="5">
-    <w:abstractNumId w:val="5"/>
+    <w:abstractNumId w:val="6"/>
   </w:num>
   <w:num w:numId="6">
     <w:abstractNumId w:val="1"/>
@@ -2380,7 +2731,13 @@
     <w:abstractNumId w:val="0"/>
   </w:num>
   <w:num w:numId="8">
-    <w:abstractNumId w:val="4"/>
+    <w:abstractNumId w:val="5"/>
+  </w:num>
+  <w:num w:numId="9">
+    <w:abstractNumId w:val="3"/>
+  </w:num>
+  <w:num w:numId="10">
+    <w:abstractNumId w:val="9"/>
   </w:num>
 </w:numbering>
 </file>
@@ -3477,7 +3834,7 @@
 </file>
 
 <file path=customXml/itemProps1.xml><?xml version="1.0" encoding="utf-8"?>
-<ds:datastoreItem xmlns:ds="http://schemas.openxmlformats.org/officeDocument/2006/customXml" ds:itemID="{AE52B18E-7806-406C-99CD-94EA7CFEBA14}">
+<ds:datastoreItem xmlns:ds="http://schemas.openxmlformats.org/officeDocument/2006/customXml" ds:itemID="{61300658-0F81-484F-9E07-E7A593B1CA6E}">
   <ds:schemaRefs>
     <ds:schemaRef ds:uri="http://schemas.openxmlformats.org/officeDocument/2006/bibliography"/>
   </ds:schemaRefs>
